--- a/台湾行计划行程/台湾计划草稿.docx
+++ b/台湾行计划行程/台湾计划草稿.docx
@@ -34,6 +34,50 @@
     <w:p>
       <w:pPr>
         <w:rPr>
+          <w:rFonts w:ascii="微软雅黑" w:eastAsia="微软雅黑" w:hAnsi="微软雅黑"/>
+          <w:b/>
+          <w:sz w:val="18"/>
+          <w:szCs w:val="18"/>
+        </w:rPr>
+      </w:pPr>
+      <w:r>
+        <w:rPr>
+          <w:rFonts w:ascii="微软雅黑" w:eastAsia="微软雅黑" w:hAnsi="微软雅黑" w:cs="Arial"/>
+          <w:sz w:val="18"/>
+          <w:szCs w:val="18"/>
+        </w:rPr>
+        <w:t>在台北首推宁夏夜市，台南则是花园夜市，高雄</w:t>
+      </w:r>
+      <w:proofErr w:type="gramStart"/>
+      <w:r>
+        <w:rPr>
+          <w:rFonts w:ascii="微软雅黑" w:eastAsia="微软雅黑" w:hAnsi="微软雅黑" w:cs="Arial"/>
+          <w:sz w:val="18"/>
+          <w:szCs w:val="18"/>
+        </w:rPr>
+        <w:t>可以去瑞丰</w:t>
+      </w:r>
+      <w:proofErr w:type="gramEnd"/>
+      <w:r>
+        <w:rPr>
+          <w:rFonts w:ascii="微软雅黑" w:eastAsia="微软雅黑" w:hAnsi="微软雅黑" w:cs="Arial"/>
+          <w:sz w:val="18"/>
+          <w:szCs w:val="18"/>
+        </w:rPr>
+        <w:t>夜</w:t>
+      </w:r>
+      <w:r>
+        <w:rPr>
+          <w:rFonts w:ascii="微软雅黑" w:eastAsia="微软雅黑" w:hAnsi="微软雅黑" w:cs="微软雅黑" w:hint="eastAsia"/>
+          <w:sz w:val="18"/>
+          <w:szCs w:val="18"/>
+        </w:rPr>
+        <w:t>市</w:t>
+      </w:r>
+    </w:p>
+    <w:p>
+      <w:pPr>
+        <w:rPr>
           <w:b/>
           <w:sz w:val="24"/>
           <w:szCs w:val="24"/>
@@ -152,7 +196,7 @@
           <w:sz w:val="18"/>
           <w:szCs w:val="18"/>
         </w:rPr>
-        <w:t>枋寮</w:t>
+        <w:t>枋</w:t>
       </w:r>
       <w:proofErr w:type="gramEnd"/>
       <w:r>
@@ -160,7 +204,7 @@
           <w:sz w:val="18"/>
           <w:szCs w:val="18"/>
         </w:rPr>
-        <w:t>）能赏尽绝美的太平洋，阿里山的森林铁路让游客在远山与森林间缓慢穿行。除此之外，台湾北部的“平溪线”，</w:t>
+        <w:t>寮）能赏尽绝美的太平洋，阿里山的森林铁路让游客在远山与森林间缓慢穿行。除此之外，台湾北部的“平溪线”，</w:t>
       </w:r>
       <w:proofErr w:type="gramStart"/>
       <w:r>
@@ -360,7 +404,6 @@
           <w:sz w:val="24"/>
           <w:szCs w:val="24"/>
         </w:rPr>
-        <w:lastRenderedPageBreak/>
         <w:t>在日月潭边缓行慢走</w:t>
       </w:r>
     </w:p>
@@ -649,7 +692,7 @@
     <w:p>
       <w:pPr>
         <w:rPr>
-          <w:rFonts w:ascii="微软雅黑" w:eastAsia="微软雅黑" w:hAnsi="微软雅黑" w:hint="eastAsia"/>
+          <w:rFonts w:ascii="微软雅黑" w:eastAsia="微软雅黑" w:hAnsi="微软雅黑"/>
           <w:sz w:val="18"/>
           <w:szCs w:val="18"/>
         </w:rPr>
@@ -684,7 +727,7 @@
           <w:sz w:val="18"/>
           <w:szCs w:val="18"/>
         </w:rPr>
-        <w:t>“那些年”的拍摄地，不自觉的哼着旋律，踏寻柯腾和沈佳宜的足迹，相比起十分的热闹，平</w:t>
+        <w:t>“那些年”的拍摄地，不自觉的哼着旋律，踏寻柯腾和</w:t>
       </w:r>
       <w:proofErr w:type="gramStart"/>
       <w:r>
@@ -693,7 +736,7 @@
           <w:sz w:val="18"/>
           <w:szCs w:val="18"/>
         </w:rPr>
-        <w:t>溪显得</w:t>
+        <w:t>沈佳宜的</w:t>
       </w:r>
       <w:proofErr w:type="gramEnd"/>
       <w:r>
@@ -702,7 +745,43 @@
           <w:sz w:val="18"/>
           <w:szCs w:val="18"/>
         </w:rPr>
-        <w:t>相当宁静，可以自由的逛着老街感受一下台湾的慢生活。对这个站的印象是《那些年》电影里男主与沈佳宜出去旅行的剪影，这是一座在铁轨下方的小镇，景点不多，可以拍火车经过头顶的景象，尝尝当地的美食</w:t>
+        <w:t>足迹，相比起十分的热闹，平</w:t>
+      </w:r>
+      <w:proofErr w:type="gramStart"/>
+      <w:r>
+        <w:rPr>
+          <w:rFonts w:ascii="微软雅黑" w:eastAsia="微软雅黑" w:hAnsi="微软雅黑" w:hint="eastAsia"/>
+          <w:sz w:val="18"/>
+          <w:szCs w:val="18"/>
+        </w:rPr>
+        <w:t>溪显</w:t>
+      </w:r>
+      <w:proofErr w:type="gramEnd"/>
+      <w:r>
+        <w:rPr>
+          <w:rFonts w:ascii="微软雅黑" w:eastAsia="微软雅黑" w:hAnsi="微软雅黑" w:hint="eastAsia"/>
+          <w:sz w:val="18"/>
+          <w:szCs w:val="18"/>
+        </w:rPr>
+        <w:t>得相当宁静，可以自由的逛着老街感受一下台湾的慢生活。对这个站的印象是《那些年》</w:t>
+      </w:r>
+      <w:proofErr w:type="gramStart"/>
+      <w:r>
+        <w:rPr>
+          <w:rFonts w:ascii="微软雅黑" w:eastAsia="微软雅黑" w:hAnsi="微软雅黑" w:hint="eastAsia"/>
+          <w:sz w:val="18"/>
+          <w:szCs w:val="18"/>
+        </w:rPr>
+        <w:t>电影里男主</w:t>
+      </w:r>
+      <w:proofErr w:type="gramEnd"/>
+      <w:r>
+        <w:rPr>
+          <w:rFonts w:ascii="微软雅黑" w:eastAsia="微软雅黑" w:hAnsi="微软雅黑" w:hint="eastAsia"/>
+          <w:sz w:val="18"/>
+          <w:szCs w:val="18"/>
+        </w:rPr>
+        <w:t>与沈佳宜出去旅行的剪影，这是一座在铁轨下方的小镇，景点不多，可以拍火车经过头顶的景象，尝尝当地的美食</w:t>
       </w:r>
       <w:r>
         <w:rPr>
@@ -711,9 +790,588 @@
           <w:szCs w:val="18"/>
         </w:rPr>
         <w:t>。</w:t>
+      </w:r>
+    </w:p>
+    <w:p>
+      <w:pPr>
+        <w:rPr>
+          <w:rFonts w:ascii="微软雅黑" w:eastAsia="微软雅黑" w:hAnsi="微软雅黑"/>
+          <w:sz w:val="18"/>
+          <w:szCs w:val="18"/>
+        </w:rPr>
+      </w:pPr>
+    </w:p>
+    <w:p>
+      <w:pPr>
+        <w:rPr>
+          <w:rFonts w:ascii="微软雅黑" w:eastAsia="微软雅黑" w:hAnsi="微软雅黑"/>
+          <w:sz w:val="18"/>
+          <w:szCs w:val="18"/>
+        </w:rPr>
+      </w:pPr>
+    </w:p>
+    <w:p>
+      <w:pPr>
+        <w:rPr>
+          <w:rFonts w:ascii="微软雅黑" w:eastAsia="微软雅黑" w:hAnsi="微软雅黑"/>
+          <w:sz w:val="18"/>
+          <w:szCs w:val="18"/>
+        </w:rPr>
+      </w:pPr>
+      <w:r>
+        <w:rPr>
+          <w:rFonts w:ascii="微软雅黑" w:eastAsia="微软雅黑" w:hAnsi="微软雅黑"/>
+          <w:sz w:val="18"/>
+          <w:szCs w:val="18"/>
+        </w:rPr>
+        <w:br w:type="page"/>
+      </w:r>
+    </w:p>
+    <w:p>
+      <w:pPr>
+        <w:rPr>
+          <w:rFonts w:ascii="微软雅黑" w:eastAsia="微软雅黑" w:hAnsi="微软雅黑"/>
+          <w:sz w:val="18"/>
+          <w:szCs w:val="18"/>
+        </w:rPr>
+      </w:pPr>
+      <w:r>
+        <w:rPr>
+          <w:rFonts w:ascii="微软雅黑" w:eastAsia="微软雅黑" w:hAnsi="微软雅黑"/>
+          <w:sz w:val="18"/>
+          <w:szCs w:val="18"/>
+        </w:rPr>
+        <w:lastRenderedPageBreak/>
+        <w:t>1）退税条件</w:t>
+      </w:r>
+    </w:p>
+    <w:p>
+      <w:pPr>
+        <w:rPr>
+          <w:rFonts w:ascii="微软雅黑" w:eastAsia="微软雅黑" w:hAnsi="微软雅黑"/>
+          <w:sz w:val="18"/>
+          <w:szCs w:val="18"/>
+        </w:rPr>
+      </w:pPr>
+      <w:r>
+        <w:rPr>
+          <w:rFonts w:ascii="微软雅黑" w:eastAsia="微软雅黑" w:hAnsi="微软雅黑" w:hint="eastAsia"/>
+          <w:sz w:val="18"/>
+          <w:szCs w:val="18"/>
+        </w:rPr>
+        <w:t>同一天内在同一</w:t>
+      </w:r>
+      <w:r>
+        <w:rPr>
+          <w:rFonts w:ascii="微软雅黑" w:eastAsia="微软雅黑" w:hAnsi="微软雅黑"/>
+          <w:sz w:val="18"/>
+          <w:szCs w:val="18"/>
+        </w:rPr>
+        <w:t>TRS（退税标志）店家购买3000元新台币以上的商品，并在30 天内将随行货物携带的出境者。</w:t>
+      </w:r>
+    </w:p>
+    <w:p>
+      <w:pPr>
+        <w:rPr>
+          <w:rFonts w:ascii="微软雅黑" w:eastAsia="微软雅黑" w:hAnsi="微软雅黑"/>
+          <w:sz w:val="18"/>
+          <w:szCs w:val="18"/>
+        </w:rPr>
+      </w:pPr>
+      <w:r>
+        <w:rPr>
+          <w:rFonts w:ascii="微软雅黑" w:eastAsia="微软雅黑" w:hAnsi="微软雅黑"/>
+          <w:sz w:val="18"/>
+          <w:szCs w:val="18"/>
+        </w:rPr>
+        <w:t>2）退税方式：</w:t>
+      </w:r>
+    </w:p>
+    <w:p>
+      <w:pPr>
+        <w:rPr>
+          <w:rFonts w:ascii="微软雅黑" w:eastAsia="微软雅黑" w:hAnsi="微软雅黑"/>
+          <w:sz w:val="18"/>
+          <w:szCs w:val="18"/>
+        </w:rPr>
+      </w:pPr>
+      <w:r>
+        <w:rPr>
+          <w:rFonts w:ascii="微软雅黑" w:eastAsia="微软雅黑" w:hAnsi="微软雅黑"/>
+          <w:sz w:val="18"/>
+          <w:szCs w:val="18"/>
+        </w:rPr>
+        <w:t>a.机场和港口退税：凭货品、统一发票收执联，退税明细申请表、入台证等，在机场或港口的海关外籍旅客退税服务台办理。</w:t>
+      </w:r>
+    </w:p>
+    <w:p>
+      <w:pPr>
+        <w:rPr>
+          <w:rFonts w:ascii="微软雅黑" w:eastAsia="微软雅黑" w:hAnsi="微软雅黑"/>
+          <w:sz w:val="18"/>
+          <w:szCs w:val="18"/>
+        </w:rPr>
+      </w:pPr>
+      <w:r>
+        <w:rPr>
+          <w:rFonts w:ascii="微软雅黑" w:eastAsia="微软雅黑" w:hAnsi="微软雅黑"/>
+          <w:sz w:val="18"/>
+          <w:szCs w:val="18"/>
+        </w:rPr>
+        <w:t>b.小额退税：在标有TRS的商店，日累计退税金额在新台币1,000元以下，则可以在该商店办理现场小额退税。</w:t>
+      </w:r>
+    </w:p>
+    <w:p>
+      <w:pPr>
+        <w:rPr>
+          <w:rFonts w:ascii="微软雅黑" w:eastAsia="微软雅黑" w:hAnsi="微软雅黑"/>
+          <w:sz w:val="18"/>
+          <w:szCs w:val="18"/>
+        </w:rPr>
+      </w:pPr>
+      <w:r>
+        <w:rPr>
+          <w:rFonts w:ascii="微软雅黑" w:eastAsia="微软雅黑" w:hAnsi="微软雅黑"/>
+          <w:sz w:val="18"/>
+          <w:szCs w:val="18"/>
+        </w:rPr>
+        <w:t>c.在大商场（新光三越、</w:t>
+      </w:r>
+      <w:proofErr w:type="spellStart"/>
+      <w:r>
+        <w:rPr>
+          <w:rFonts w:ascii="微软雅黑" w:eastAsia="微软雅黑" w:hAnsi="微软雅黑"/>
+          <w:sz w:val="18"/>
+          <w:szCs w:val="18"/>
+        </w:rPr>
+        <w:t>sogo</w:t>
+      </w:r>
+      <w:proofErr w:type="spellEnd"/>
+      <w:r>
+        <w:rPr>
+          <w:rFonts w:ascii="微软雅黑" w:eastAsia="微软雅黑" w:hAnsi="微软雅黑"/>
+          <w:sz w:val="18"/>
+          <w:szCs w:val="18"/>
+        </w:rPr>
+        <w:t>等）内部分店铺购物满5000新台币以上，即可在商场内退税，在购买之前请记得问问退税需要购买的金额和退税的步骤。</w:t>
+      </w:r>
+    </w:p>
+    <w:p>
+      <w:pPr>
+        <w:rPr>
+          <w:rFonts w:ascii="微软雅黑" w:eastAsia="微软雅黑" w:hAnsi="微软雅黑"/>
+          <w:sz w:val="18"/>
+          <w:szCs w:val="18"/>
+        </w:rPr>
+      </w:pPr>
+      <w:r>
+        <w:rPr>
+          <w:rFonts w:ascii="微软雅黑" w:eastAsia="微软雅黑" w:hAnsi="微软雅黑"/>
+          <w:sz w:val="18"/>
+          <w:szCs w:val="18"/>
+        </w:rPr>
+        <w:t>3）机场和港口退税流程</w:t>
+      </w:r>
+    </w:p>
+    <w:p>
+      <w:pPr>
+        <w:rPr>
+          <w:rFonts w:ascii="微软雅黑" w:eastAsia="微软雅黑" w:hAnsi="微软雅黑"/>
+          <w:sz w:val="18"/>
+          <w:szCs w:val="18"/>
+        </w:rPr>
+      </w:pPr>
+      <w:r>
+        <w:rPr>
+          <w:rFonts w:ascii="微软雅黑" w:eastAsia="微软雅黑" w:hAnsi="微软雅黑"/>
+          <w:sz w:val="18"/>
+          <w:szCs w:val="18"/>
+        </w:rPr>
+        <w:t>a.同日在同一家TRS店内，购买新台币3000元以上的商品，并于30日内离境；</w:t>
+      </w:r>
+    </w:p>
+    <w:p>
+      <w:pPr>
+        <w:rPr>
+          <w:rFonts w:ascii="微软雅黑" w:eastAsia="微软雅黑" w:hAnsi="微软雅黑"/>
+          <w:sz w:val="18"/>
+          <w:szCs w:val="18"/>
+        </w:rPr>
+      </w:pPr>
+      <w:r>
+        <w:rPr>
+          <w:rFonts w:ascii="微软雅黑" w:eastAsia="微软雅黑" w:hAnsi="微软雅黑"/>
+          <w:sz w:val="18"/>
+          <w:szCs w:val="18"/>
+        </w:rPr>
+        <w:t>b.符合退税条件者，需向TRS 店家索要交付货品、统一发票收执联，退税明细申请表（必须索要退税申请表，否则无法退税）；</w:t>
+      </w:r>
+    </w:p>
+    <w:p>
+      <w:pPr>
+        <w:rPr>
+          <w:rFonts w:ascii="微软雅黑" w:eastAsia="微软雅黑" w:hAnsi="微软雅黑"/>
+          <w:sz w:val="18"/>
+          <w:szCs w:val="18"/>
+        </w:rPr>
+      </w:pPr>
+      <w:r>
+        <w:rPr>
+          <w:rFonts w:ascii="微软雅黑" w:eastAsia="微软雅黑" w:hAnsi="微软雅黑"/>
+          <w:sz w:val="18"/>
+          <w:szCs w:val="18"/>
+        </w:rPr>
+        <w:t>c.出境当天携带购买的退税物品，TRS 店家交付的统一发票收执联正本及退税明细申请表，连同台湾核发的入台许可证，在机场或港口的海关外籍旅客退税服务台办理；</w:t>
+      </w:r>
+    </w:p>
+    <w:p>
+      <w:pPr>
+        <w:rPr>
+          <w:rFonts w:ascii="微软雅黑" w:eastAsia="微软雅黑" w:hAnsi="微软雅黑"/>
+          <w:sz w:val="18"/>
+          <w:szCs w:val="18"/>
+        </w:rPr>
+      </w:pPr>
+      <w:r>
+        <w:rPr>
+          <w:rFonts w:ascii="微软雅黑" w:eastAsia="微软雅黑" w:hAnsi="微软雅黑"/>
+          <w:sz w:val="18"/>
+          <w:szCs w:val="18"/>
+        </w:rPr>
+        <w:t>d.</w:t>
+      </w:r>
+      <w:proofErr w:type="gramStart"/>
+      <w:r>
+        <w:rPr>
+          <w:rFonts w:ascii="微软雅黑" w:eastAsia="微软雅黑" w:hAnsi="微软雅黑"/>
+          <w:sz w:val="18"/>
+          <w:szCs w:val="18"/>
+        </w:rPr>
+        <w:t>海关在查核属实后会发给“</w:t>
+      </w:r>
+      <w:proofErr w:type="gramEnd"/>
+      <w:r>
+        <w:rPr>
+          <w:rFonts w:ascii="微软雅黑" w:eastAsia="微软雅黑" w:hAnsi="微软雅黑"/>
+          <w:sz w:val="18"/>
+          <w:szCs w:val="18"/>
+        </w:rPr>
+        <w:t>退税明细核定单”，然后携带单子向海关内的银行柜台领取退税款（只以新台币的形式发放）。</w:t>
+      </w:r>
+    </w:p>
+    <w:p>
+      <w:pPr>
+        <w:rPr>
+          <w:rFonts w:ascii="微软雅黑" w:eastAsia="微软雅黑" w:hAnsi="微软雅黑"/>
+          <w:sz w:val="18"/>
+          <w:szCs w:val="18"/>
+        </w:rPr>
+      </w:pPr>
+      <w:r>
+        <w:rPr>
+          <w:rFonts w:ascii="微软雅黑" w:eastAsia="微软雅黑" w:hAnsi="微软雅黑"/>
+          <w:sz w:val="18"/>
+          <w:szCs w:val="18"/>
+        </w:rPr>
+        <w:t>4）小额退税办理流程：</w:t>
+      </w:r>
+    </w:p>
+    <w:p>
+      <w:pPr>
+        <w:rPr>
+          <w:rFonts w:ascii="微软雅黑" w:eastAsia="微软雅黑" w:hAnsi="微软雅黑"/>
+          <w:sz w:val="18"/>
+          <w:szCs w:val="18"/>
+        </w:rPr>
+      </w:pPr>
+      <w:r>
+        <w:rPr>
+          <w:rFonts w:ascii="微软雅黑" w:eastAsia="微软雅黑" w:hAnsi="微软雅黑"/>
+          <w:sz w:val="18"/>
+          <w:szCs w:val="18"/>
+        </w:rPr>
+        <w:t>a.条件：同日在同一家TRS 店内购买新台币3000 元以上的商品，累计退税金额在新台币1000 元以下，并于30 日内离境；</w:t>
+      </w:r>
+    </w:p>
+    <w:p>
+      <w:pPr>
+        <w:rPr>
+          <w:rFonts w:ascii="微软雅黑" w:eastAsia="微软雅黑" w:hAnsi="微软雅黑"/>
+          <w:sz w:val="18"/>
+          <w:szCs w:val="18"/>
+        </w:rPr>
+      </w:pPr>
+      <w:r>
+        <w:rPr>
+          <w:rFonts w:ascii="微软雅黑" w:eastAsia="微软雅黑" w:hAnsi="微软雅黑"/>
+          <w:sz w:val="18"/>
+          <w:szCs w:val="18"/>
+        </w:rPr>
+        <w:t>b.符合退税条件后，TRS 店家除交付货品、统一发票收执联外，可当场办理退税，交给退税款及现场小额退税明细核定单（退税款以新台币的形式发放）；</w:t>
+      </w:r>
+    </w:p>
+    <w:p>
+      <w:pPr>
+        <w:rPr>
+          <w:rFonts w:ascii="微软雅黑" w:eastAsia="微软雅黑" w:hAnsi="微软雅黑"/>
+          <w:sz w:val="18"/>
+          <w:szCs w:val="18"/>
+        </w:rPr>
+      </w:pPr>
+      <w:r>
+        <w:rPr>
+          <w:rFonts w:ascii="微软雅黑" w:eastAsia="微软雅黑" w:hAnsi="微软雅黑"/>
+          <w:sz w:val="18"/>
+          <w:szCs w:val="18"/>
+        </w:rPr>
+        <w:t>c.出境当天携带购买的退税物品、TRS 店家交付的统一发票收执联正本及现场小额退税明细核定单，连同台湾核发的入台许可证，到机场或港口的海关外籍旅客退税服务台办理查验。</w:t>
+      </w:r>
+    </w:p>
+    <w:p>
+      <w:pPr>
+        <w:rPr>
+          <w:rFonts w:ascii="微软雅黑" w:eastAsia="微软雅黑" w:hAnsi="微软雅黑"/>
+          <w:sz w:val="18"/>
+          <w:szCs w:val="18"/>
+        </w:rPr>
+      </w:pPr>
+      <w:r>
+        <w:rPr>
+          <w:rFonts w:ascii="微软雅黑" w:eastAsia="微软雅黑" w:hAnsi="微软雅黑"/>
+          <w:sz w:val="18"/>
+          <w:szCs w:val="18"/>
+        </w:rPr>
+        <w:t>5）其他注意事项：</w:t>
+      </w:r>
+    </w:p>
+    <w:p>
+      <w:pPr>
+        <w:rPr>
+          <w:rFonts w:ascii="微软雅黑" w:eastAsia="微软雅黑" w:hAnsi="微软雅黑"/>
+          <w:sz w:val="18"/>
+          <w:szCs w:val="18"/>
+        </w:rPr>
+      </w:pPr>
+      <w:r>
+        <w:rPr>
+          <w:rFonts w:ascii="微软雅黑" w:eastAsia="微软雅黑" w:hAnsi="微软雅黑"/>
+          <w:sz w:val="18"/>
+          <w:szCs w:val="18"/>
+        </w:rPr>
+        <w:t>a.从台湾离境必须是从台湾各城市离开前往其他国家/地区。在台湾境内离开一城市到另一城市不能办理退税。</w:t>
+      </w:r>
+    </w:p>
+    <w:p>
+      <w:pPr>
+        <w:rPr>
+          <w:rFonts w:ascii="微软雅黑" w:eastAsia="微软雅黑" w:hAnsi="微软雅黑"/>
+          <w:sz w:val="18"/>
+          <w:szCs w:val="18"/>
+        </w:rPr>
+      </w:pPr>
+      <w:r>
+        <w:rPr>
+          <w:rFonts w:ascii="微软雅黑" w:eastAsia="微软雅黑" w:hAnsi="微软雅黑"/>
+          <w:sz w:val="18"/>
+          <w:szCs w:val="18"/>
+        </w:rPr>
+        <w:t>b.如果选择在机场退税，由于等候时间比较长，而且需要办理完退税之后才能托运行李，因此一定要预留至少3小时的时间，以免耽误飞机登机的时间。</w:t>
+      </w:r>
+    </w:p>
+    <w:p>
+      <w:pPr>
+        <w:rPr>
+          <w:rFonts w:ascii="微软雅黑" w:eastAsia="微软雅黑" w:hAnsi="微软雅黑"/>
+          <w:sz w:val="18"/>
+          <w:szCs w:val="18"/>
+        </w:rPr>
+      </w:pPr>
+    </w:p>
+    <w:p>
+      <w:pPr>
+        <w:rPr>
+          <w:rFonts w:ascii="微软雅黑" w:eastAsia="微软雅黑" w:hAnsi="微软雅黑"/>
+          <w:sz w:val="18"/>
+          <w:szCs w:val="18"/>
+        </w:rPr>
+      </w:pPr>
+    </w:p>
+    <w:p>
+      <w:pPr>
+        <w:rPr>
+          <w:rFonts w:ascii="微软雅黑" w:eastAsia="微软雅黑" w:hAnsi="微软雅黑"/>
+          <w:sz w:val="18"/>
+          <w:szCs w:val="18"/>
+        </w:rPr>
+      </w:pPr>
+    </w:p>
+    <w:p>
+      <w:pPr>
+        <w:rPr>
+          <w:rFonts w:ascii="微软雅黑" w:eastAsia="微软雅黑" w:hAnsi="微软雅黑" w:hint="eastAsia"/>
+          <w:sz w:val="18"/>
+          <w:szCs w:val="18"/>
+        </w:rPr>
+      </w:pPr>
+      <w:r>
+        <w:rPr>
+          <w:rFonts w:ascii="微软雅黑" w:eastAsia="微软雅黑" w:hAnsi="微软雅黑" w:hint="eastAsia"/>
+          <w:sz w:val="18"/>
+          <w:szCs w:val="18"/>
+        </w:rPr>
+        <w:t>实用的</w:t>
+      </w:r>
+      <w:r>
+        <w:rPr>
+          <w:rFonts w:ascii="微软雅黑" w:eastAsia="微软雅黑" w:hAnsi="微软雅黑"/>
+          <w:sz w:val="18"/>
+          <w:szCs w:val="18"/>
+        </w:rPr>
+        <w:t>APP</w:t>
+      </w:r>
+      <w:r>
+        <w:rPr>
+          <w:rFonts w:ascii="微软雅黑" w:eastAsia="微软雅黑" w:hAnsi="微软雅黑" w:hint="eastAsia"/>
+          <w:sz w:val="18"/>
+          <w:szCs w:val="18"/>
+        </w:rPr>
+        <w:t>：</w:t>
+      </w:r>
+    </w:p>
+    <w:p>
+      <w:pPr>
+        <w:rPr>
+          <w:rFonts w:ascii="微软雅黑" w:eastAsia="微软雅黑" w:hAnsi="微软雅黑"/>
+          <w:sz w:val="18"/>
+          <w:szCs w:val="18"/>
+        </w:rPr>
+      </w:pPr>
+      <w:proofErr w:type="gramStart"/>
+      <w:r>
+        <w:rPr>
+          <w:rFonts w:ascii="微软雅黑" w:eastAsia="微软雅黑" w:hAnsi="微软雅黑" w:hint="eastAsia"/>
+          <w:sz w:val="18"/>
+          <w:szCs w:val="18"/>
+        </w:rPr>
+        <w:t>谷歌地图</w:t>
+      </w:r>
+      <w:proofErr w:type="gramEnd"/>
+      <w:r>
+        <w:rPr>
+          <w:rFonts w:ascii="微软雅黑" w:eastAsia="微软雅黑" w:hAnsi="微软雅黑" w:hint="eastAsia"/>
+          <w:sz w:val="18"/>
+          <w:szCs w:val="18"/>
+        </w:rPr>
+        <w:t>（用来导航），</w:t>
+      </w:r>
+      <w:proofErr w:type="gramStart"/>
+      <w:r>
+        <w:rPr>
+          <w:rFonts w:ascii="微软雅黑" w:eastAsia="微软雅黑" w:hAnsi="微软雅黑" w:hint="eastAsia"/>
+          <w:sz w:val="18"/>
+          <w:szCs w:val="18"/>
+        </w:rPr>
+        <w:t>台铁</w:t>
+      </w:r>
+      <w:proofErr w:type="gramEnd"/>
+      <w:r>
+        <w:rPr>
+          <w:rFonts w:ascii="微软雅黑" w:eastAsia="微软雅黑" w:hAnsi="微软雅黑"/>
+          <w:sz w:val="18"/>
+          <w:szCs w:val="18"/>
+        </w:rPr>
+        <w:t>e订通（查询班车、订票）、台湾公车通（查询公交车信息）、</w:t>
+      </w:r>
+      <w:proofErr w:type="spellStart"/>
+      <w:r>
+        <w:rPr>
+          <w:rFonts w:ascii="微软雅黑" w:eastAsia="微软雅黑" w:hAnsi="微软雅黑"/>
+          <w:sz w:val="18"/>
+          <w:szCs w:val="18"/>
+        </w:rPr>
+        <w:t>ipeen</w:t>
+      </w:r>
+      <w:proofErr w:type="spellEnd"/>
+      <w:proofErr w:type="gramStart"/>
+      <w:r>
+        <w:rPr>
+          <w:rFonts w:ascii="微软雅黑" w:eastAsia="微软雅黑" w:hAnsi="微软雅黑"/>
+          <w:sz w:val="18"/>
+          <w:szCs w:val="18"/>
+        </w:rPr>
+        <w:t>爱评生活通</w:t>
+      </w:r>
+      <w:proofErr w:type="gramEnd"/>
+      <w:r>
+        <w:rPr>
+          <w:rFonts w:ascii="微软雅黑" w:eastAsia="微软雅黑" w:hAnsi="微软雅黑"/>
+          <w:sz w:val="18"/>
+          <w:szCs w:val="18"/>
+        </w:rPr>
+        <w:t>（台湾的大众点评）、梦想旅行APP（看景点信息、找美食）</w:t>
+      </w:r>
+    </w:p>
+    <w:p>
+      <w:pPr>
+        <w:rPr>
+          <w:rFonts w:ascii="微软雅黑" w:eastAsia="微软雅黑" w:hAnsi="微软雅黑"/>
+          <w:sz w:val="18"/>
+          <w:szCs w:val="18"/>
+        </w:rPr>
+      </w:pPr>
+    </w:p>
+    <w:p>
+      <w:pPr>
+        <w:rPr>
+          <w:rFonts w:ascii="微软雅黑" w:eastAsia="微软雅黑" w:hAnsi="微软雅黑"/>
+          <w:sz w:val="18"/>
+          <w:szCs w:val="18"/>
+        </w:rPr>
+      </w:pPr>
+    </w:p>
+    <w:p>
+      <w:pPr>
+        <w:rPr>
+          <w:rFonts w:ascii="微软雅黑" w:eastAsia="微软雅黑" w:hAnsi="微软雅黑" w:hint="eastAsia"/>
+          <w:sz w:val="18"/>
+          <w:szCs w:val="18"/>
+        </w:rPr>
+      </w:pPr>
+      <w:r>
+        <w:rPr>
+          <w:rFonts w:ascii="微软雅黑" w:eastAsia="微软雅黑" w:hAnsi="微软雅黑" w:hint="eastAsia"/>
+          <w:sz w:val="18"/>
+          <w:szCs w:val="18"/>
+        </w:rPr>
+        <w:t>一起寻找停留在偶像剧中的台湾</w:t>
+      </w:r>
+      <w:r>
+        <w:rPr>
+          <w:rFonts w:ascii="微软雅黑" w:eastAsia="微软雅黑" w:hAnsi="微软雅黑" w:hint="eastAsia"/>
+          <w:sz w:val="18"/>
+          <w:szCs w:val="18"/>
+        </w:rPr>
+        <w:t>：</w:t>
       </w:r>
       <w:bookmarkStart w:id="0" w:name="_GoBack"/>
       <w:bookmarkEnd w:id="0"/>
+    </w:p>
+    <w:p>
+      <w:pPr>
+        <w:rPr>
+          <w:rFonts w:ascii="微软雅黑" w:eastAsia="微软雅黑" w:hAnsi="微软雅黑" w:hint="eastAsia"/>
+          <w:sz w:val="18"/>
+          <w:szCs w:val="18"/>
+        </w:rPr>
+      </w:pPr>
+      <w:r>
+        <w:rPr>
+          <w:rFonts w:ascii="微软雅黑" w:eastAsia="微软雅黑" w:hAnsi="微软雅黑"/>
+          <w:sz w:val="18"/>
+          <w:szCs w:val="18"/>
+        </w:rPr>
+        <w:t>http://www.mafengwo.cn/i/8379794.html</w:t>
+      </w:r>
     </w:p>
     <w:sectPr>
       <w:pgSz w:w="11906" w:h="16838"/>
@@ -1454,7 +2112,7 @@
 </file>
 
 <file path=customXml/itemProps1.xml><?xml version="1.0" encoding="utf-8"?>
-<ds:datastoreItem xmlns:ds="http://schemas.openxmlformats.org/officeDocument/2006/customXml" ds:itemID="{6D460367-620A-438E-A8FE-AEC72C009BB8}">
+<ds:datastoreItem xmlns:ds="http://schemas.openxmlformats.org/officeDocument/2006/customXml" ds:itemID="{E3A1127B-F540-4BEA-B357-C358B1CB5A70}">
   <ds:schemaRefs>
     <ds:schemaRef ds:uri="http://schemas.openxmlformats.org/officeDocument/2006/bibliography"/>
   </ds:schemaRefs>

--- a/台湾行计划行程/台湾计划草稿.docx
+++ b/台湾行计划行程/台湾计划草稿.docx
@@ -34,8 +34,7 @@
     <w:p>
       <w:pPr>
         <w:rPr>
-          <w:rFonts w:ascii="微软雅黑" w:eastAsia="微软雅黑" w:hAnsi="微软雅黑"/>
-          <w:b/>
+          <w:rFonts w:ascii="微软雅黑" w:eastAsia="微软雅黑" w:hAnsi="微软雅黑" w:cs="微软雅黑"/>
           <w:sz w:val="18"/>
           <w:szCs w:val="18"/>
         </w:rPr>
@@ -74,6 +73,52 @@
         </w:rPr>
         <w:t>市</w:t>
       </w:r>
+    </w:p>
+    <w:p>
+      <w:pPr>
+        <w:rPr>
+          <w:rFonts w:ascii="微软雅黑" w:eastAsia="微软雅黑" w:hAnsi="微软雅黑"/>
+          <w:b/>
+          <w:sz w:val="18"/>
+          <w:szCs w:val="18"/>
+        </w:rPr>
+      </w:pPr>
+      <w:r>
+        <w:rPr>
+          <w:rFonts w:ascii="微软雅黑" w:eastAsia="微软雅黑" w:hAnsi="微软雅黑" w:cs="Arial"/>
+          <w:sz w:val="18"/>
+          <w:szCs w:val="18"/>
+        </w:rPr>
+        <w:t>台湾最有名的七大夜市都能</w:t>
+      </w:r>
+      <w:proofErr w:type="gramStart"/>
+      <w:r>
+        <w:rPr>
+          <w:rFonts w:ascii="微软雅黑" w:eastAsia="微软雅黑" w:hAnsi="微软雅黑" w:cs="Arial"/>
+          <w:sz w:val="18"/>
+          <w:szCs w:val="18"/>
+        </w:rPr>
+        <w:t>刷支付宝</w:t>
+      </w:r>
+      <w:proofErr w:type="gramEnd"/>
+      <w:r>
+        <w:rPr>
+          <w:rFonts w:ascii="微软雅黑" w:eastAsia="微软雅黑" w:hAnsi="微软雅黑" w:cs="Arial"/>
+          <w:sz w:val="18"/>
+          <w:szCs w:val="18"/>
+        </w:rPr>
+        <w:t>，宁夏夜市、垦丁大街、士林夜市、六合夜市、饶河夜市、瑞丰夜市和花莲夜市</w:t>
+      </w:r>
+      <w:r>
+        <w:rPr>
+          <w:rFonts w:ascii="微软雅黑" w:eastAsia="微软雅黑" w:hAnsi="微软雅黑" w:cs="微软雅黑" w:hint="eastAsia"/>
+          <w:sz w:val="18"/>
+          <w:szCs w:val="18"/>
+        </w:rPr>
+        <w:t>。</w:t>
+      </w:r>
+      <w:bookmarkStart w:id="0" w:name="_GoBack"/>
+      <w:bookmarkEnd w:id="0"/>
     </w:p>
     <w:p>
       <w:pPr>
@@ -355,7 +400,16 @@
           <w:sz w:val="18"/>
           <w:szCs w:val="18"/>
         </w:rPr>
-        <w:t>台北故宫博物院是世界上最重要的展馆之一，收纳了来自大陆及世界各地的众多珍贵藏品。其中从宋至清历朝皇帝收集的稀世珍品</w:t>
+        <w:t>台北故宫博物院是世界上最重要的展馆之一，收纳了来自大陆及世界各地的众多珍贵藏品。其中从宋至清</w:t>
+      </w:r>
+      <w:r>
+        <w:rPr>
+          <w:rFonts w:hint="eastAsia"/>
+          <w:sz w:val="18"/>
+          <w:szCs w:val="18"/>
+        </w:rPr>
+        <w:lastRenderedPageBreak/>
+        <w:t>历朝皇帝收集的稀世珍品</w:t>
       </w:r>
       <w:r>
         <w:rPr>
@@ -1208,7 +1262,7 @@
     <w:p>
       <w:pPr>
         <w:rPr>
-          <w:rFonts w:ascii="微软雅黑" w:eastAsia="微软雅黑" w:hAnsi="微软雅黑" w:hint="eastAsia"/>
+          <w:rFonts w:ascii="微软雅黑" w:eastAsia="微软雅黑" w:hAnsi="微软雅黑"/>
           <w:sz w:val="18"/>
           <w:szCs w:val="18"/>
         </w:rPr>
@@ -1271,9 +1325,17 @@
           <w:sz w:val="18"/>
           <w:szCs w:val="18"/>
         </w:rPr>
-        <w:t>台铁</w:t>
+        <w:t>台</w:t>
       </w:r>
       <w:proofErr w:type="gramEnd"/>
+      <w:r>
+        <w:rPr>
+          <w:rFonts w:ascii="微软雅黑" w:eastAsia="微软雅黑" w:hAnsi="微软雅黑" w:hint="eastAsia"/>
+          <w:sz w:val="18"/>
+          <w:szCs w:val="18"/>
+        </w:rPr>
+        <w:t>铁</w:t>
+      </w:r>
       <w:r>
         <w:rPr>
           <w:rFonts w:ascii="微软雅黑" w:eastAsia="微软雅黑" w:hAnsi="微软雅黑"/>
@@ -1299,7 +1361,7 @@
           <w:sz w:val="18"/>
           <w:szCs w:val="18"/>
         </w:rPr>
-        <w:t>爱评生活通</w:t>
+        <w:t>爱评生活</w:t>
       </w:r>
       <w:proofErr w:type="gramEnd"/>
       <w:r>
@@ -1308,31 +1370,31 @@
           <w:sz w:val="18"/>
           <w:szCs w:val="18"/>
         </w:rPr>
-        <w:t>（台湾的大众点评）、梦想旅行APP（看景点信息、找美食）</w:t>
-      </w:r>
-    </w:p>
-    <w:p>
-      <w:pPr>
-        <w:rPr>
-          <w:rFonts w:ascii="微软雅黑" w:eastAsia="微软雅黑" w:hAnsi="微软雅黑"/>
-          <w:sz w:val="18"/>
-          <w:szCs w:val="18"/>
-        </w:rPr>
-      </w:pPr>
-    </w:p>
-    <w:p>
-      <w:pPr>
-        <w:rPr>
-          <w:rFonts w:ascii="微软雅黑" w:eastAsia="微软雅黑" w:hAnsi="微软雅黑"/>
-          <w:sz w:val="18"/>
-          <w:szCs w:val="18"/>
-        </w:rPr>
-      </w:pPr>
-    </w:p>
-    <w:p>
-      <w:pPr>
-        <w:rPr>
-          <w:rFonts w:ascii="微软雅黑" w:eastAsia="微软雅黑" w:hAnsi="微软雅黑" w:hint="eastAsia"/>
+        <w:t>通（台湾的大众点评）、梦想旅行APP（看景点信息、找美食）</w:t>
+      </w:r>
+    </w:p>
+    <w:p>
+      <w:pPr>
+        <w:rPr>
+          <w:rFonts w:ascii="微软雅黑" w:eastAsia="微软雅黑" w:hAnsi="微软雅黑"/>
+          <w:sz w:val="18"/>
+          <w:szCs w:val="18"/>
+        </w:rPr>
+      </w:pPr>
+    </w:p>
+    <w:p>
+      <w:pPr>
+        <w:rPr>
+          <w:rFonts w:ascii="微软雅黑" w:eastAsia="微软雅黑" w:hAnsi="微软雅黑"/>
+          <w:sz w:val="18"/>
+          <w:szCs w:val="18"/>
+        </w:rPr>
+      </w:pPr>
+    </w:p>
+    <w:p>
+      <w:pPr>
+        <w:rPr>
+          <w:rFonts w:ascii="微软雅黑" w:eastAsia="微软雅黑" w:hAnsi="微软雅黑"/>
           <w:sz w:val="18"/>
           <w:szCs w:val="18"/>
         </w:rPr>
@@ -1353,13 +1415,11 @@
         </w:rPr>
         <w:t>：</w:t>
       </w:r>
-      <w:bookmarkStart w:id="0" w:name="_GoBack"/>
-      <w:bookmarkEnd w:id="0"/>
-    </w:p>
-    <w:p>
-      <w:pPr>
-        <w:rPr>
-          <w:rFonts w:ascii="微软雅黑" w:eastAsia="微软雅黑" w:hAnsi="微软雅黑" w:hint="eastAsia"/>
+    </w:p>
+    <w:p>
+      <w:pPr>
+        <w:rPr>
+          <w:rFonts w:ascii="微软雅黑" w:eastAsia="微软雅黑" w:hAnsi="微软雅黑"/>
           <w:sz w:val="18"/>
           <w:szCs w:val="18"/>
         </w:rPr>
@@ -2112,7 +2172,7 @@
 </file>
 
 <file path=customXml/itemProps1.xml><?xml version="1.0" encoding="utf-8"?>
-<ds:datastoreItem xmlns:ds="http://schemas.openxmlformats.org/officeDocument/2006/customXml" ds:itemID="{E3A1127B-F540-4BEA-B357-C358B1CB5A70}">
+<ds:datastoreItem xmlns:ds="http://schemas.openxmlformats.org/officeDocument/2006/customXml" ds:itemID="{D83DBE28-7861-40B5-9144-483DCE621449}">
   <ds:schemaRefs>
     <ds:schemaRef ds:uri="http://schemas.openxmlformats.org/officeDocument/2006/bibliography"/>
   </ds:schemaRefs>
